--- a/documentation/FAQ - The Relay Project.docx
+++ b/documentation/FAQ - The Relay Project.docx
@@ -2156,7 +2156,7 @@
           <w:szCs w:val="28"/>
           <w:rtl w:val="0"/>
         </w:rPr>
-        <w:t xml:space="preserve">WHAT ARE INVITES?</w:t>
+        <w:t xml:space="preserve">WHAT ARE NETWORK INVITES?</w:t>
       </w:r>
     </w:p>
     <w:p>
@@ -2461,6 +2461,67 @@
           <w:rtl w:val="0"/>
         </w:rPr>
         <w:t xml:space="preserve"> Secondary Projects include games, apps, scripts, themes, and UI tools. In order to volunteer for recruitment, registrants are required to make a $1 or greater donation. This ensures the first pool of registrants are using their real names, and are serious about helping.</w:t>
+      </w:r>
+    </w:p>
+    <w:p>
+      <w:pPr>
+        <w:spacing w:after="0" w:before="0" w:line="276" w:lineRule="auto"/>
+        <w:contextualSpacing w:val="0"/>
+        <w:jc w:val="both"/>
+      </w:pPr>
+      <w:r>
+        <w:rPr>
+          <w:rtl w:val="0"/>
+        </w:rPr>
+      </w:r>
+    </w:p>
+    <w:p>
+      <w:pPr>
+        <w:spacing w:after="0" w:before="0" w:line="276" w:lineRule="auto"/>
+        <w:contextualSpacing w:val="0"/>
+        <w:jc w:val="both"/>
+      </w:pPr>
+      <w:r>
+        <w:rPr>
+          <w:rFonts w:ascii="Droid Serif" w:cs="Droid Serif" w:eastAsia="Droid Serif" w:hAnsi="Droid Serif"/>
+          <w:rtl w:val="0"/>
+        </w:rPr>
+        <w:t xml:space="preserve">Feature Status:</w:t>
+      </w:r>
+    </w:p>
+    <w:p>
+      <w:pPr>
+        <w:spacing w:after="0" w:before="0" w:line="276" w:lineRule="auto"/>
+        <w:contextualSpacing w:val="0"/>
+        <w:jc w:val="both"/>
+      </w:pPr>
+      <w:hyperlink r:id="rId17">
+        <w:r>
+          <w:rPr>
+            <w:rFonts w:ascii="Droid Serif" w:cs="Droid Serif" w:eastAsia="Droid Serif" w:hAnsi="Droid Serif"/>
+            <w:color w:val="1155cc"/>
+            <w:u w:val="single"/>
+            <w:rtl w:val="0"/>
+          </w:rPr>
+          <w:t xml:space="preserve">https://github.com/clevertree/relay/issues</w:t>
+        </w:r>
+      </w:hyperlink>
+      <w:r>
+        <w:rPr>
+          <w:rtl w:val="0"/>
+        </w:rPr>
+      </w:r>
+    </w:p>
+    <w:p>
+      <w:pPr>
+        <w:spacing w:after="0" w:before="0" w:line="276" w:lineRule="auto"/>
+        <w:contextualSpacing w:val="0"/>
+        <w:jc w:val="both"/>
+      </w:pPr>
+      <w:r>
+        <w:rPr>
+          <w:rtl w:val="0"/>
+        </w:rPr>
       </w:r>
     </w:p>
     <w:p>

--- a/documentation/FAQ - The Relay Project.docx
+++ b/documentation/FAQ - The Relay Project.docx
@@ -1665,13 +1665,11 @@
           <w:rFonts w:ascii="Droid Serif" w:cs="Droid Serif" w:eastAsia="Droid Serif" w:hAnsi="Droid Serif"/>
           <w:rtl w:val="0"/>
         </w:rPr>
-        <w:t xml:space="preserve">, inclusivity, and respect.</w:t>
-      </w:r>
-    </w:p>
-    <w:p>
-      <w:pPr>
-        <w:widowControl w:val="0"/>
-        <w:spacing w:after="0" w:before="0" w:line="276" w:lineRule="auto"/>
+        <w:t xml:space="preserve">, inclusivity, and respect. </w:t>
+      </w:r>
+    </w:p>
+    <w:p>
+      <w:pPr>
         <w:contextualSpacing w:val="0"/>
         <w:jc w:val="both"/>
       </w:pPr>
@@ -1994,7 +1992,7 @@
           <w:b w:val="1"/>
           <w:rtl w:val="0"/>
         </w:rPr>
-        <w:t xml:space="preserve">Fund awareness and legal defence of The Relay Network.</w:t>
+        <w:t xml:space="preserve">Fund awareness and legal defense of The Relay Network.</w:t>
       </w:r>
       <w:r>
         <w:rPr>
@@ -2045,7 +2043,7 @@
           <w:rFonts w:ascii="Droid Serif" w:cs="Droid Serif" w:eastAsia="Droid Serif" w:hAnsi="Droid Serif"/>
           <w:rtl w:val="0"/>
         </w:rPr>
-        <w:t xml:space="preserve">Given adequate funding, it becomes possible to port the Relay Client to other software platforms like Android, iOS, Facebook, or even fund exciting community endeavours such as a low-cost Relay Phone. Relay is not a </w:t>
+        <w:t xml:space="preserve">Given adequate funding, it becomes possible to port the Relay Client to other software platforms like Android, iOS, Facebook, or even fund exciting community endeavors such as a low-cost Relay Phone. Relay is not a </w:t>
       </w:r>
       <w:hyperlink r:id="rId15">
         <w:r>
@@ -2073,18 +2071,7 @@
           <w:rtl w:val="0"/>
         </w:rPr>
         <w:t xml:space="preserve">and aims to seek integration with anything and everything.</w:t>
-      </w:r>
-    </w:p>
-    <w:p>
-      <w:pPr>
-        <w:spacing w:after="0" w:before="0" w:line="276" w:lineRule="auto"/>
-        <w:contextualSpacing w:val="0"/>
-        <w:jc w:val="both"/>
-      </w:pPr>
-      <w:r>
-        <w:rPr>
-          <w:rtl w:val="0"/>
-        </w:rPr>
+        <w:br w:type="textWrapping"/>
       </w:r>
     </w:p>
     <w:p>
@@ -2102,7 +2089,6 @@
     <w:p>
       <w:pPr>
         <w:widowControl w:val="0"/>
-        <w:spacing w:after="0" w:before="0" w:line="276" w:lineRule="auto"/>
         <w:contextualSpacing w:val="0"/>
         <w:jc w:val="both"/>
       </w:pPr>
@@ -2114,387 +2100,111 @@
           <w:szCs w:val="28"/>
           <w:rtl w:val="0"/>
         </w:rPr>
-        <w:t xml:space="preserve">WHAT IS THE RELAY BETA?</w:t>
-      </w:r>
-    </w:p>
-    <w:p>
-      <w:pPr>
-        <w:spacing w:after="0" w:before="0" w:line="276" w:lineRule="auto"/>
-        <w:contextualSpacing w:val="0"/>
-        <w:jc w:val="both"/>
-      </w:pPr>
-      <w:r>
-        <w:rPr>
-          <w:rFonts w:ascii="Droid Serif" w:cs="Droid Serif" w:eastAsia="Droid Serif" w:hAnsi="Droid Serif"/>
-          <w:rtl w:val="0"/>
-        </w:rPr>
-        <w:t xml:space="preserve">The Relay Beta is the first public launch of Relay for testing purposes. Only members with an invite will be able to connect to The Relay Network. Members are given a limited set of invites to invite anyone they wish. Upon the conclusion of the Beta, The Relay Network will allow unlimited invites for all users indefinitely. </w:t>
-      </w:r>
-    </w:p>
-    <w:p>
-      <w:pPr>
-        <w:spacing w:after="0" w:before="0" w:line="276" w:lineRule="auto"/>
-        <w:contextualSpacing w:val="0"/>
-      </w:pPr>
-      <w:r>
-        <w:rPr>
-          <w:rtl w:val="0"/>
-        </w:rPr>
-      </w:r>
-    </w:p>
-    <w:p>
-      <w:pPr>
-        <w:widowControl w:val="0"/>
-        <w:spacing w:after="0" w:before="0" w:line="276" w:lineRule="auto"/>
-        <w:contextualSpacing w:val="0"/>
-      </w:pPr>
-      <w:r>
-        <w:rPr>
-          <w:rFonts w:ascii="Oswald" w:cs="Oswald" w:eastAsia="Oswald" w:hAnsi="Oswald"/>
-          <w:color w:val="2f69c0"/>
-          <w:sz w:val="28"/>
-          <w:szCs w:val="28"/>
-          <w:rtl w:val="0"/>
-        </w:rPr>
-        <w:t xml:space="preserve">WHAT ARE NETWORK INVITES?</w:t>
-      </w:r>
-    </w:p>
-    <w:p>
-      <w:pPr>
-        <w:spacing w:after="0" w:before="0" w:line="276" w:lineRule="auto"/>
-        <w:contextualSpacing w:val="0"/>
-        <w:jc w:val="both"/>
-      </w:pPr>
-      <w:r>
-        <w:rPr>
-          <w:rFonts w:ascii="Droid Serif" w:cs="Droid Serif" w:eastAsia="Droid Serif" w:hAnsi="Droid Serif"/>
-          <w:rtl w:val="0"/>
-        </w:rPr>
-        <w:t xml:space="preserve">The Relay Network requires an invite to register on the network. During the Beta, invites are limited. This is necessary for testing purposes in order to grow the network with a measured approach. Invites may be obtained from registered users or by making a donation. Invites are required in order to meet the following goals:</w:t>
-        <w:br w:type="textWrapping"/>
-      </w:r>
-    </w:p>
-    <w:p>
-      <w:pPr>
-        <w:numPr>
-          <w:ilvl w:val="0"/>
-          <w:numId w:val="3"/>
-        </w:numPr>
-        <w:spacing w:after="0" w:before="0" w:line="276" w:lineRule="auto"/>
-        <w:ind w:left="720" w:hanging="360"/>
-        <w:jc w:val="both"/>
-        <w:rPr>
-          <w:rFonts w:ascii="Droid Serif" w:cs="Droid Serif" w:eastAsia="Droid Serif" w:hAnsi="Droid Serif"/>
-          <w:u w:val="none"/>
-        </w:rPr>
-      </w:pPr>
-      <w:r>
-        <w:rPr>
-          <w:rFonts w:ascii="Droid Serif" w:cs="Droid Serif" w:eastAsia="Droid Serif" w:hAnsi="Droid Serif"/>
-          <w:b w:val="1"/>
-          <w:rtl w:val="0"/>
-        </w:rPr>
-        <w:t xml:space="preserve">Reduce registration fraud.</w:t>
-      </w:r>
-      <w:r>
-        <w:rPr>
-          <w:rFonts w:ascii="Droid Serif" w:cs="Droid Serif" w:eastAsia="Droid Serif" w:hAnsi="Droid Serif"/>
-          <w:rtl w:val="0"/>
-        </w:rPr>
-        <w:br w:type="textWrapping"/>
-        <w:t xml:space="preserve">Anyone who makes a donation will receive a priority invite to The Relay Network. This ensures the first pool of users are serious about early adoption and reduces the potential for abuse accounts. By requiring invites, the likelihood of multiple registrations and </w:t>
-      </w:r>
-      <w:r>
-        <w:rPr>
-          <w:rFonts w:ascii="Droid Serif" w:cs="Droid Serif" w:eastAsia="Droid Serif" w:hAnsi="Droid Serif"/>
-          <w:i w:val="1"/>
-          <w:rtl w:val="0"/>
-        </w:rPr>
-        <w:t xml:space="preserve">identity fraud </w:t>
-      </w:r>
-      <w:r>
-        <w:rPr>
-          <w:rFonts w:ascii="Droid Serif" w:cs="Droid Serif" w:eastAsia="Droid Serif" w:hAnsi="Droid Serif"/>
-          <w:rtl w:val="0"/>
-        </w:rPr>
-        <w:t xml:space="preserve">are significantly reduced.</w:t>
-      </w:r>
-    </w:p>
-    <w:p>
-      <w:pPr>
-        <w:spacing w:after="0" w:before="0" w:line="276" w:lineRule="auto"/>
-        <w:contextualSpacing w:val="0"/>
-        <w:jc w:val="both"/>
-      </w:pPr>
-      <w:r>
-        <w:rPr>
-          <w:rtl w:val="0"/>
-        </w:rPr>
-      </w:r>
-    </w:p>
-    <w:p>
-      <w:pPr>
-        <w:numPr>
-          <w:ilvl w:val="0"/>
-          <w:numId w:val="3"/>
-        </w:numPr>
-        <w:spacing w:after="0" w:before="0" w:line="276" w:lineRule="auto"/>
-        <w:ind w:left="720" w:hanging="360"/>
-        <w:jc w:val="both"/>
-        <w:rPr>
-          <w:rFonts w:ascii="Droid Serif" w:cs="Droid Serif" w:eastAsia="Droid Serif" w:hAnsi="Droid Serif"/>
-          <w:u w:val="none"/>
-        </w:rPr>
-      </w:pPr>
-      <w:r>
-        <w:rPr>
-          <w:rFonts w:ascii="Droid Serif" w:cs="Droid Serif" w:eastAsia="Droid Serif" w:hAnsi="Droid Serif"/>
-          <w:b w:val="1"/>
-          <w:rtl w:val="0"/>
-        </w:rPr>
-        <w:t xml:space="preserve">Build a </w:t>
-      </w:r>
-      <w:r>
-        <w:rPr>
-          <w:rFonts w:ascii="Droid Serif" w:cs="Droid Serif" w:eastAsia="Droid Serif" w:hAnsi="Droid Serif"/>
-          <w:b w:val="1"/>
-          <w:i w:val="1"/>
-          <w:rtl w:val="0"/>
-        </w:rPr>
-        <w:t xml:space="preserve">Reputation Tree</w:t>
-      </w:r>
-      <w:r>
-        <w:rPr>
-          <w:rFonts w:ascii="Droid Serif" w:cs="Droid Serif" w:eastAsia="Droid Serif" w:hAnsi="Droid Serif"/>
-          <w:b w:val="1"/>
-          <w:rtl w:val="0"/>
-        </w:rPr>
-        <w:t xml:space="preserve">. </w:t>
-        <w:br w:type="textWrapping"/>
-      </w:r>
-      <w:r>
-        <w:rPr>
-          <w:rFonts w:ascii="Droid Serif" w:cs="Droid Serif" w:eastAsia="Droid Serif" w:hAnsi="Droid Serif"/>
-          <w:rtl w:val="0"/>
-        </w:rPr>
-        <w:t xml:space="preserve">The only way to use The Relay Network is to be invited to register. This makes every user </w:t>
-      </w:r>
-      <w:r>
-        <w:rPr>
-          <w:rFonts w:ascii="Droid Serif" w:cs="Droid Serif" w:eastAsia="Droid Serif" w:hAnsi="Droid Serif"/>
-          <w:i w:val="1"/>
-          <w:rtl w:val="0"/>
-        </w:rPr>
-        <w:t xml:space="preserve">responsible</w:t>
-      </w:r>
-      <w:r>
-        <w:rPr>
-          <w:rFonts w:ascii="Droid Serif" w:cs="Droid Serif" w:eastAsia="Droid Serif" w:hAnsi="Droid Serif"/>
-          <w:rtl w:val="0"/>
-        </w:rPr>
-        <w:t xml:space="preserve"> for each member they invite. Abuse committed under invited accounts might cause the invitor account to be flagged for abuse as well. Instances of large-scale abuse can be flagged at the source, rather than flagging each individual account on the </w:t>
-      </w:r>
-      <w:r>
-        <w:rPr>
-          <w:rFonts w:ascii="Droid Serif" w:cs="Droid Serif" w:eastAsia="Droid Serif" w:hAnsi="Droid Serif"/>
-          <w:i w:val="1"/>
-          <w:rtl w:val="0"/>
-        </w:rPr>
-        <w:t xml:space="preserve">Reputation Tree</w:t>
-      </w:r>
-      <w:r>
-        <w:rPr>
-          <w:rFonts w:ascii="Droid Serif" w:cs="Droid Serif" w:eastAsia="Droid Serif" w:hAnsi="Droid Serif"/>
-          <w:rtl w:val="0"/>
-        </w:rPr>
-        <w:t xml:space="preserve">. </w:t>
-      </w:r>
-    </w:p>
-    <w:p>
-      <w:pPr>
-        <w:spacing w:after="0" w:before="0" w:line="276" w:lineRule="auto"/>
-        <w:contextualSpacing w:val="0"/>
-        <w:jc w:val="both"/>
-      </w:pPr>
-      <w:r>
-        <w:rPr>
-          <w:rtl w:val="0"/>
-        </w:rPr>
-      </w:r>
-    </w:p>
-    <w:p>
-      <w:pPr>
-        <w:numPr>
-          <w:ilvl w:val="0"/>
-          <w:numId w:val="3"/>
-        </w:numPr>
-        <w:spacing w:after="0" w:before="0" w:line="276" w:lineRule="auto"/>
-        <w:ind w:left="720" w:hanging="360"/>
-        <w:jc w:val="both"/>
-        <w:rPr>
-          <w:rFonts w:ascii="Droid Serif" w:cs="Droid Serif" w:eastAsia="Droid Serif" w:hAnsi="Droid Serif"/>
-          <w:u w:val="none"/>
-        </w:rPr>
-      </w:pPr>
-      <w:r>
-        <w:rPr>
-          <w:rFonts w:ascii="Droid Serif" w:cs="Droid Serif" w:eastAsia="Droid Serif" w:hAnsi="Droid Serif"/>
-          <w:b w:val="1"/>
-          <w:rtl w:val="0"/>
-        </w:rPr>
-        <w:t xml:space="preserve">Facilitate </w:t>
-      </w:r>
-      <w:r>
-        <w:rPr>
-          <w:rFonts w:ascii="Droid Serif" w:cs="Droid Serif" w:eastAsia="Droid Serif" w:hAnsi="Droid Serif"/>
-          <w:b w:val="1"/>
-          <w:rtl w:val="0"/>
-        </w:rPr>
-        <w:t xml:space="preserve">Measured network growth</w:t>
-      </w:r>
-      <w:r>
-        <w:rPr>
-          <w:rFonts w:ascii="Droid Serif" w:cs="Droid Serif" w:eastAsia="Droid Serif" w:hAnsi="Droid Serif"/>
-          <w:rtl w:val="0"/>
-        </w:rPr>
-        <w:t xml:space="preserve">.</w:t>
-        <w:br w:type="textWrapping"/>
-        <w:t xml:space="preserve">By controlling the number of activated invites, server performance can be observed. This facilitates a steady network growth during testing. Invites will be prioritized and batched in groups. Users will be notified when their invite is ready</w:t>
-      </w:r>
-    </w:p>
-    <w:p>
-      <w:pPr>
-        <w:spacing w:after="0" w:before="0" w:line="276" w:lineRule="auto"/>
-        <w:contextualSpacing w:val="0"/>
-        <w:jc w:val="both"/>
-      </w:pPr>
-      <w:r>
-        <w:rPr>
-          <w:rtl w:val="0"/>
-        </w:rPr>
-      </w:r>
-    </w:p>
-    <w:p>
-      <w:pPr>
-        <w:spacing w:after="0" w:before="0" w:line="276" w:lineRule="auto"/>
-        <w:contextualSpacing w:val="0"/>
-      </w:pPr>
-      <w:r>
-        <w:rPr>
-          <w:rtl w:val="0"/>
-        </w:rPr>
-      </w:r>
-    </w:p>
-    <w:p>
-      <w:pPr>
-        <w:widowControl w:val="0"/>
-        <w:spacing w:after="0" w:before="0" w:line="276" w:lineRule="auto"/>
-        <w:contextualSpacing w:val="0"/>
-      </w:pPr>
-      <w:r>
-        <w:rPr>
-          <w:rFonts w:ascii="Oswald" w:cs="Oswald" w:eastAsia="Oswald" w:hAnsi="Oswald"/>
-          <w:color w:val="2f69c0"/>
-          <w:sz w:val="28"/>
-          <w:szCs w:val="28"/>
-          <w:rtl w:val="0"/>
-        </w:rPr>
-        <w:t xml:space="preserve">HOW DO I CONTRIBUTE?</w:t>
-      </w:r>
-    </w:p>
-    <w:p>
-      <w:pPr>
-        <w:spacing w:after="0" w:before="0" w:line="276" w:lineRule="auto"/>
-        <w:contextualSpacing w:val="0"/>
-        <w:jc w:val="both"/>
-      </w:pPr>
-      <w:r>
-        <w:rPr>
-          <w:rFonts w:ascii="Droid Serif" w:cs="Droid Serif" w:eastAsia="Droid Serif" w:hAnsi="Droid Serif"/>
-          <w:rtl w:val="0"/>
-        </w:rPr>
-        <w:t xml:space="preserve">Donate! Whether you’re looking to throw down your skills, or just want to be an early adopter, start with a small (or large) donation. Making a donation is also the best way to signal a serious bid for contribution. Simply select the appropriate tier when making a donation to indicate interest in contributing to relay. Contributors will gradually take over </w:t>
-      </w:r>
+        <w:t xml:space="preserve">HOW CAN I DONATE TO THE PROJECT?</w:t>
+      </w:r>
+    </w:p>
+    <w:p>
+      <w:pPr>
+        <w:spacing w:after="0" w:before="0" w:line="276" w:lineRule="auto"/>
+        <w:contextualSpacing w:val="0"/>
+        <w:jc w:val="both"/>
+      </w:pPr>
+      <w:r>
+        <w:rPr>
+          <w:rFonts w:ascii="Droid Serif" w:cs="Droid Serif" w:eastAsia="Droid Serif" w:hAnsi="Droid Serif"/>
+          <w:rtl w:val="0"/>
+        </w:rPr>
+        <w:t xml:space="preserve">Use our BountySource crowd-funding page to donate in USD or bitcoin!</w:t>
+      </w:r>
+    </w:p>
+    <w:p>
+      <w:pPr>
+        <w:spacing w:after="0" w:before="0" w:line="276" w:lineRule="auto"/>
+        <w:contextualSpacing w:val="0"/>
+        <w:jc w:val="both"/>
+      </w:pPr>
       <w:hyperlink r:id="rId16">
         <w:r>
           <w:rPr>
             <w:rFonts w:ascii="Droid Serif" w:cs="Droid Serif" w:eastAsia="Droid Serif" w:hAnsi="Droid Serif"/>
             <w:color w:val="1155cc"/>
+            <w:u w:val="single"/>
             <w:rtl w:val="0"/>
           </w:rPr>
-          <w:t xml:space="preserve">development </w:t>
+          <w:t xml:space="preserve">https://www.bountysource.com/teams/relay-project</w:t>
         </w:r>
       </w:hyperlink>
       <w:r>
         <w:rPr>
-          <w:rFonts w:ascii="Droid Serif" w:cs="Droid Serif" w:eastAsia="Droid Serif" w:hAnsi="Droid Serif"/>
-          <w:rtl w:val="0"/>
-        </w:rPr>
-        <w:t xml:space="preserve">of relay from the original founders, and the transition will be organized in an inclusive and democratic manner. Examples of contribution include programming (javascript), design (css, png), content (html5), translation, quality assurance, documentation, and legal work. Examples of </w:t>
-      </w:r>
-      <w:r>
-        <w:rPr>
-          <w:rFonts w:ascii="Droid Serif" w:cs="Droid Serif" w:eastAsia="Droid Serif" w:hAnsi="Droid Serif"/>
-          <w:i w:val="1"/>
-          <w:rtl w:val="0"/>
-        </w:rPr>
-        <w:t xml:space="preserve">core</w:t>
-      </w:r>
-      <w:r>
-        <w:rPr>
-          <w:rFonts w:ascii="Droid Serif" w:cs="Droid Serif" w:eastAsia="Droid Serif" w:hAnsi="Droid Serif"/>
-          <w:rtl w:val="0"/>
-        </w:rPr>
-        <w:t xml:space="preserve"> Primary Projects that will become part of Relay include website templates, profile tools, shopping carts, democracy tools, and IRC features. Examples of </w:t>
-      </w:r>
-      <w:r>
-        <w:rPr>
-          <w:rFonts w:ascii="Droid Serif" w:cs="Droid Serif" w:eastAsia="Droid Serif" w:hAnsi="Droid Serif"/>
-          <w:i w:val="1"/>
-          <w:rtl w:val="0"/>
-        </w:rPr>
-        <w:t xml:space="preserve">non-core</w:t>
-      </w:r>
-      <w:r>
-        <w:rPr>
-          <w:rFonts w:ascii="Droid Serif" w:cs="Droid Serif" w:eastAsia="Droid Serif" w:hAnsi="Droid Serif"/>
-          <w:rtl w:val="0"/>
-        </w:rPr>
-        <w:t xml:space="preserve"> Secondary Projects include games, apps, scripts, themes, and UI tools. In order to volunteer for recruitment, registrants are required to make a $1 or greater donation. This ensures the first pool of registrants are using their real names, and are serious about helping.</w:t>
-      </w:r>
-    </w:p>
-    <w:p>
-      <w:pPr>
-        <w:spacing w:after="0" w:before="0" w:line="276" w:lineRule="auto"/>
-        <w:contextualSpacing w:val="0"/>
-        <w:jc w:val="both"/>
-      </w:pPr>
-      <w:r>
-        <w:rPr>
-          <w:rtl w:val="0"/>
-        </w:rPr>
-      </w:r>
-    </w:p>
-    <w:p>
-      <w:pPr>
-        <w:spacing w:after="0" w:before="0" w:line="276" w:lineRule="auto"/>
-        <w:contextualSpacing w:val="0"/>
-        <w:jc w:val="both"/>
-      </w:pPr>
-      <w:r>
-        <w:rPr>
-          <w:rFonts w:ascii="Droid Serif" w:cs="Droid Serif" w:eastAsia="Droid Serif" w:hAnsi="Droid Serif"/>
-          <w:rtl w:val="0"/>
-        </w:rPr>
-        <w:t xml:space="preserve">Feature Status:</w:t>
-      </w:r>
-    </w:p>
-    <w:p>
-      <w:pPr>
-        <w:spacing w:after="0" w:before="0" w:line="276" w:lineRule="auto"/>
-        <w:contextualSpacing w:val="0"/>
-        <w:jc w:val="both"/>
-      </w:pPr>
+          <w:rtl w:val="0"/>
+        </w:rPr>
+      </w:r>
+    </w:p>
+    <w:p>
+      <w:pPr>
+        <w:widowControl w:val="0"/>
+        <w:contextualSpacing w:val="0"/>
+        <w:jc w:val="both"/>
+      </w:pPr>
+      <w:r>
+        <w:rPr>
+          <w:rtl w:val="0"/>
+        </w:rPr>
+      </w:r>
+    </w:p>
+    <w:p>
+      <w:pPr>
+        <w:widowControl w:val="0"/>
+        <w:contextualSpacing w:val="0"/>
+        <w:jc w:val="both"/>
+      </w:pPr>
+      <w:r>
+        <w:rPr>
+          <w:rFonts w:ascii="Oswald" w:cs="Oswald" w:eastAsia="Oswald" w:hAnsi="Oswald"/>
+          <w:color w:val="2f69c0"/>
+          <w:sz w:val="28"/>
+          <w:szCs w:val="28"/>
+          <w:rtl w:val="0"/>
+        </w:rPr>
+        <w:t xml:space="preserve">HOW CAN I FUND A NEW FEATURE I WANT TO SEE IN RELAY?</w:t>
+      </w:r>
+    </w:p>
+    <w:p>
+      <w:pPr>
+        <w:contextualSpacing w:val="0"/>
+        <w:jc w:val="both"/>
+      </w:pPr>
+      <w:r>
+        <w:rPr>
+          <w:rFonts w:ascii="Droid Serif" w:cs="Droid Serif" w:eastAsia="Droid Serif" w:hAnsi="Droid Serif"/>
+          <w:rtl w:val="0"/>
+        </w:rPr>
+        <w:t xml:space="preserve">Anyone can create a funding request for a new Relay feature they would like to see. In order to create a bounty for a feature you want to fund, follow these instructions:</w:t>
+        <w:br w:type="textWrapping"/>
+      </w:r>
+    </w:p>
+    <w:p>
+      <w:pPr>
+        <w:numPr>
+          <w:ilvl w:val="0"/>
+          <w:numId w:val="4"/>
+        </w:numPr>
+        <w:ind w:left="720" w:hanging="360"/>
+        <w:contextualSpacing w:val="1"/>
+        <w:jc w:val="both"/>
+        <w:rPr>
+          <w:rFonts w:ascii="Droid Serif" w:cs="Droid Serif" w:eastAsia="Droid Serif" w:hAnsi="Droid Serif"/>
+          <w:u w:val="none"/>
+        </w:rPr>
+      </w:pPr>
+      <w:r>
+        <w:rPr>
+          <w:rFonts w:ascii="Droid Serif" w:cs="Droid Serif" w:eastAsia="Droid Serif" w:hAnsi="Droid Serif"/>
+          <w:rtl w:val="0"/>
+        </w:rPr>
+        <w:t xml:space="preserve">Find or create an Issue for your new bounty</w:t>
+        <w:br w:type="textWrapping"/>
+      </w:r>
       <w:hyperlink r:id="rId17">
         <w:r>
           <w:rPr>
@@ -2508,16 +2218,665 @@
       </w:hyperlink>
       <w:r>
         <w:rPr>
-          <w:rtl w:val="0"/>
-        </w:rPr>
-      </w:r>
-    </w:p>
-    <w:p>
-      <w:pPr>
-        <w:spacing w:after="0" w:before="0" w:line="276" w:lineRule="auto"/>
-        <w:contextualSpacing w:val="0"/>
-        <w:jc w:val="both"/>
-      </w:pPr>
+          <w:rFonts w:ascii="Droid Serif" w:cs="Droid Serif" w:eastAsia="Droid Serif" w:hAnsi="Droid Serif"/>
+          <w:rtl w:val="0"/>
+        </w:rPr>
+        <w:br w:type="textWrapping"/>
+      </w:r>
+    </w:p>
+    <w:p>
+      <w:pPr>
+        <w:numPr>
+          <w:ilvl w:val="0"/>
+          <w:numId w:val="4"/>
+        </w:numPr>
+        <w:ind w:left="720" w:hanging="360"/>
+        <w:contextualSpacing w:val="1"/>
+        <w:jc w:val="both"/>
+        <w:rPr>
+          <w:rFonts w:ascii="Droid Serif" w:cs="Droid Serif" w:eastAsia="Droid Serif" w:hAnsi="Droid Serif"/>
+          <w:u w:val="none"/>
+        </w:rPr>
+      </w:pPr>
+      <w:r>
+        <w:rPr>
+          <w:rFonts w:ascii="Droid Serif" w:cs="Droid Serif" w:eastAsia="Droid Serif" w:hAnsi="Droid Serif"/>
+          <w:rtl w:val="0"/>
+        </w:rPr>
+        <w:t xml:space="preserve">Create a bounty on that issue at bountysource.com:</w:t>
+        <w:br w:type="textWrapping"/>
+      </w:r>
+      <w:hyperlink r:id="rId18">
+        <w:r>
+          <w:rPr>
+            <w:rFonts w:ascii="Droid Serif" w:cs="Droid Serif" w:eastAsia="Droid Serif" w:hAnsi="Droid Serif"/>
+            <w:color w:val="1155cc"/>
+            <w:u w:val="single"/>
+            <w:rtl w:val="0"/>
+          </w:rPr>
+          <w:t xml:space="preserve">https://www.bountysource.com/</w:t>
+        </w:r>
+      </w:hyperlink>
+      <w:r>
+        <w:rPr>
+          <w:rFonts w:ascii="Droid Serif" w:cs="Droid Serif" w:eastAsia="Droid Serif" w:hAnsi="Droid Serif"/>
+          <w:rtl w:val="0"/>
+        </w:rPr>
+        <w:br w:type="textWrapping"/>
+      </w:r>
+      <w:r>
+        <w:rPr>
+          <w:rFonts w:ascii="Droid Serif" w:cs="Droid Serif" w:eastAsia="Droid Serif" w:hAnsi="Droid Serif"/>
+          <w:rtl w:val="0"/>
+        </w:rPr>
+        <w:br w:type="textWrapping"/>
+      </w:r>
+      <w:r>
+        <w:rPr>
+          <w:rFonts w:ascii="Droid Serif" w:cs="Droid Serif" w:eastAsia="Droid Serif" w:hAnsi="Droid Serif"/>
+          <w:rtl w:val="0"/>
+        </w:rPr>
+        <w:t xml:space="preserve">Tutorial:</w:t>
+        <w:br w:type="textWrapping"/>
+      </w:r>
+      <w:hyperlink r:id="rId19">
+        <w:r>
+          <w:rPr>
+            <w:rFonts w:ascii="Droid Serif" w:cs="Droid Serif" w:eastAsia="Droid Serif" w:hAnsi="Droid Serif"/>
+            <w:color w:val="1155cc"/>
+            <w:u w:val="single"/>
+            <w:rtl w:val="0"/>
+          </w:rPr>
+          <w:t xml:space="preserve">https://github.com/bountysource/core/wiki/How-To---Post-a-Bounty</w:t>
+        </w:r>
+      </w:hyperlink>
+      <w:r>
+        <w:rPr>
+          <w:rFonts w:ascii="Droid Serif" w:cs="Droid Serif" w:eastAsia="Droid Serif" w:hAnsi="Droid Serif"/>
+          <w:rtl w:val="0"/>
+        </w:rPr>
+        <w:br w:type="textWrapping"/>
+      </w:r>
+      <w:r>
+        <w:rPr>
+          <w:rtl w:val="0"/>
+        </w:rPr>
+      </w:r>
+    </w:p>
+    <w:p>
+      <w:pPr>
+        <w:numPr>
+          <w:ilvl w:val="0"/>
+          <w:numId w:val="4"/>
+        </w:numPr>
+        <w:ind w:left="720" w:hanging="360"/>
+        <w:contextualSpacing w:val="1"/>
+        <w:jc w:val="both"/>
+        <w:rPr>
+          <w:rFonts w:ascii="Droid Serif" w:cs="Droid Serif" w:eastAsia="Droid Serif" w:hAnsi="Droid Serif"/>
+          <w:u w:val="none"/>
+        </w:rPr>
+      </w:pPr>
+      <w:r>
+        <w:rPr>
+          <w:rFonts w:ascii="Droid Serif" w:cs="Droid Serif" w:eastAsia="Droid Serif" w:hAnsi="Droid Serif"/>
+          <w:rtl w:val="0"/>
+        </w:rPr>
+        <w:t xml:space="preserve">Developers will see your bounty and attempt to contribute the feature in order to claim your bounty.</w:t>
+        <w:br w:type="textWrapping"/>
+        <w:t xml:space="preserve">Example:</w:t>
+        <w:br w:type="textWrapping"/>
+      </w:r>
+      <w:hyperlink r:id="rId20">
+        <w:r>
+          <w:rPr>
+            <w:rFonts w:ascii="Droid Serif" w:cs="Droid Serif" w:eastAsia="Droid Serif" w:hAnsi="Droid Serif"/>
+            <w:color w:val="1155cc"/>
+            <w:u w:val="single"/>
+            <w:rtl w:val="0"/>
+          </w:rPr>
+          <w:t xml:space="preserve">https://www.bountysource.com/issues/28668606-feature-android-host-app</w:t>
+        </w:r>
+      </w:hyperlink>
+      <w:r>
+        <w:rPr>
+          <w:rFonts w:ascii="Droid Serif" w:cs="Droid Serif" w:eastAsia="Droid Serif" w:hAnsi="Droid Serif"/>
+          <w:rtl w:val="0"/>
+        </w:rPr>
+        <w:br w:type="textWrapping"/>
+      </w:r>
+      <w:r>
+        <w:rPr>
+          <w:rtl w:val="0"/>
+        </w:rPr>
+      </w:r>
+    </w:p>
+    <w:p>
+      <w:pPr>
+        <w:widowControl w:val="0"/>
+        <w:spacing w:after="0" w:before="0" w:line="276" w:lineRule="auto"/>
+        <w:contextualSpacing w:val="0"/>
+        <w:jc w:val="both"/>
+      </w:pPr>
+      <w:r>
+        <w:rPr>
+          <w:rtl w:val="0"/>
+        </w:rPr>
+      </w:r>
+    </w:p>
+    <w:p>
+      <w:pPr>
+        <w:widowControl w:val="0"/>
+        <w:spacing w:after="0" w:before="0" w:line="276" w:lineRule="auto"/>
+        <w:contextualSpacing w:val="0"/>
+        <w:jc w:val="both"/>
+      </w:pPr>
+      <w:r>
+        <w:rPr>
+          <w:rtl w:val="0"/>
+        </w:rPr>
+      </w:r>
+    </w:p>
+    <w:p>
+      <w:r>
+        <w:br w:type="page"/>
+      </w:r>
+    </w:p>
+    <w:p>
+      <w:pPr>
+        <w:widowControl w:val="0"/>
+        <w:spacing w:after="0" w:before="0" w:line="276" w:lineRule="auto"/>
+        <w:contextualSpacing w:val="0"/>
+        <w:jc w:val="both"/>
+      </w:pPr>
+      <w:r>
+        <w:rPr>
+          <w:rtl w:val="0"/>
+        </w:rPr>
+      </w:r>
+    </w:p>
+    <w:p>
+      <w:pPr>
+        <w:widowControl w:val="0"/>
+        <w:spacing w:after="0" w:before="0" w:line="276" w:lineRule="auto"/>
+        <w:contextualSpacing w:val="0"/>
+        <w:jc w:val="both"/>
+      </w:pPr>
+      <w:r>
+        <w:rPr>
+          <w:rtl w:val="0"/>
+        </w:rPr>
+      </w:r>
+    </w:p>
+    <w:p>
+      <w:pPr>
+        <w:widowControl w:val="0"/>
+        <w:spacing w:after="0" w:before="0" w:line="276" w:lineRule="auto"/>
+        <w:contextualSpacing w:val="0"/>
+        <w:jc w:val="both"/>
+      </w:pPr>
+      <w:r>
+        <w:rPr>
+          <w:rFonts w:ascii="Oswald" w:cs="Oswald" w:eastAsia="Oswald" w:hAnsi="Oswald"/>
+          <w:color w:val="2f69c0"/>
+          <w:sz w:val="28"/>
+          <w:szCs w:val="28"/>
+          <w:rtl w:val="0"/>
+        </w:rPr>
+        <w:t xml:space="preserve">WHAT IS THE RELAY BETA?</w:t>
+      </w:r>
+    </w:p>
+    <w:p>
+      <w:pPr>
+        <w:spacing w:after="0" w:before="0" w:line="276" w:lineRule="auto"/>
+        <w:contextualSpacing w:val="0"/>
+        <w:jc w:val="both"/>
+      </w:pPr>
+      <w:r>
+        <w:rPr>
+          <w:rFonts w:ascii="Droid Serif" w:cs="Droid Serif" w:eastAsia="Droid Serif" w:hAnsi="Droid Serif"/>
+          <w:rtl w:val="0"/>
+        </w:rPr>
+        <w:t xml:space="preserve">The Relay Beta is the first public launch of Relay for testing purposes. Only members with an invite will be able to connect to The Relay Network. Members are given a limited set of invites to invite anyone they wish. Upon the conclusion of the Beta, The Relay Network will allow unlimited invites for all users indefinitely. </w:t>
+      </w:r>
+    </w:p>
+    <w:p>
+      <w:pPr>
+        <w:spacing w:after="0" w:before="0" w:line="276" w:lineRule="auto"/>
+        <w:contextualSpacing w:val="0"/>
+      </w:pPr>
+      <w:r>
+        <w:rPr>
+          <w:rtl w:val="0"/>
+        </w:rPr>
+      </w:r>
+    </w:p>
+    <w:p>
+      <w:pPr>
+        <w:widowControl w:val="0"/>
+        <w:spacing w:after="0" w:before="0" w:line="276" w:lineRule="auto"/>
+        <w:contextualSpacing w:val="0"/>
+      </w:pPr>
+      <w:r>
+        <w:rPr>
+          <w:rFonts w:ascii="Oswald" w:cs="Oswald" w:eastAsia="Oswald" w:hAnsi="Oswald"/>
+          <w:color w:val="2f69c0"/>
+          <w:sz w:val="28"/>
+          <w:szCs w:val="28"/>
+          <w:rtl w:val="0"/>
+        </w:rPr>
+        <w:t xml:space="preserve">WHAT ARE NETWORK INVITES?</w:t>
+      </w:r>
+    </w:p>
+    <w:p>
+      <w:pPr>
+        <w:spacing w:after="0" w:before="0" w:line="276" w:lineRule="auto"/>
+        <w:contextualSpacing w:val="0"/>
+        <w:jc w:val="both"/>
+      </w:pPr>
+      <w:r>
+        <w:rPr>
+          <w:rFonts w:ascii="Droid Serif" w:cs="Droid Serif" w:eastAsia="Droid Serif" w:hAnsi="Droid Serif"/>
+          <w:rtl w:val="0"/>
+        </w:rPr>
+        <w:t xml:space="preserve">The Relay Network requires an invite to register on the network. During the Beta, invites are limited. This is necessary for testing purposes in order to grow the network with a measured approach. Invites may be obtained from registered users or by making a donation. Invites are required in order to meet the following goals:</w:t>
+        <w:br w:type="textWrapping"/>
+      </w:r>
+    </w:p>
+    <w:p>
+      <w:pPr>
+        <w:numPr>
+          <w:ilvl w:val="0"/>
+          <w:numId w:val="3"/>
+        </w:numPr>
+        <w:spacing w:after="0" w:before="0" w:line="276" w:lineRule="auto"/>
+        <w:ind w:left="720" w:hanging="360"/>
+        <w:jc w:val="both"/>
+        <w:rPr>
+          <w:rFonts w:ascii="Droid Serif" w:cs="Droid Serif" w:eastAsia="Droid Serif" w:hAnsi="Droid Serif"/>
+          <w:u w:val="none"/>
+        </w:rPr>
+      </w:pPr>
+      <w:r>
+        <w:rPr>
+          <w:rFonts w:ascii="Droid Serif" w:cs="Droid Serif" w:eastAsia="Droid Serif" w:hAnsi="Droid Serif"/>
+          <w:b w:val="1"/>
+          <w:rtl w:val="0"/>
+        </w:rPr>
+        <w:t xml:space="preserve">Reduce registration fraud.</w:t>
+      </w:r>
+      <w:r>
+        <w:rPr>
+          <w:rFonts w:ascii="Droid Serif" w:cs="Droid Serif" w:eastAsia="Droid Serif" w:hAnsi="Droid Serif"/>
+          <w:rtl w:val="0"/>
+        </w:rPr>
+        <w:br w:type="textWrapping"/>
+        <w:t xml:space="preserve">Anyone who makes a donation will receive a priority invite to The Relay Network. This ensures the first pool of users are serious about early adoption and reduces the potential for abuse accounts. By requiring invites, the likelihood of multiple registrations and </w:t>
+      </w:r>
+      <w:r>
+        <w:rPr>
+          <w:rFonts w:ascii="Droid Serif" w:cs="Droid Serif" w:eastAsia="Droid Serif" w:hAnsi="Droid Serif"/>
+          <w:i w:val="1"/>
+          <w:rtl w:val="0"/>
+        </w:rPr>
+        <w:t xml:space="preserve">identity fraud </w:t>
+      </w:r>
+      <w:r>
+        <w:rPr>
+          <w:rFonts w:ascii="Droid Serif" w:cs="Droid Serif" w:eastAsia="Droid Serif" w:hAnsi="Droid Serif"/>
+          <w:rtl w:val="0"/>
+        </w:rPr>
+        <w:t xml:space="preserve">are significantly reduced.</w:t>
+      </w:r>
+    </w:p>
+    <w:p>
+      <w:pPr>
+        <w:spacing w:after="0" w:before="0" w:line="276" w:lineRule="auto"/>
+        <w:contextualSpacing w:val="0"/>
+        <w:jc w:val="both"/>
+      </w:pPr>
+      <w:r>
+        <w:rPr>
+          <w:rtl w:val="0"/>
+        </w:rPr>
+      </w:r>
+    </w:p>
+    <w:p>
+      <w:pPr>
+        <w:numPr>
+          <w:ilvl w:val="0"/>
+          <w:numId w:val="3"/>
+        </w:numPr>
+        <w:spacing w:after="0" w:before="0" w:line="276" w:lineRule="auto"/>
+        <w:ind w:left="720" w:hanging="360"/>
+        <w:jc w:val="both"/>
+        <w:rPr>
+          <w:rFonts w:ascii="Droid Serif" w:cs="Droid Serif" w:eastAsia="Droid Serif" w:hAnsi="Droid Serif"/>
+          <w:u w:val="none"/>
+        </w:rPr>
+      </w:pPr>
+      <w:r>
+        <w:rPr>
+          <w:rFonts w:ascii="Droid Serif" w:cs="Droid Serif" w:eastAsia="Droid Serif" w:hAnsi="Droid Serif"/>
+          <w:b w:val="1"/>
+          <w:rtl w:val="0"/>
+        </w:rPr>
+        <w:t xml:space="preserve">Build a </w:t>
+      </w:r>
+      <w:r>
+        <w:rPr>
+          <w:rFonts w:ascii="Droid Serif" w:cs="Droid Serif" w:eastAsia="Droid Serif" w:hAnsi="Droid Serif"/>
+          <w:b w:val="1"/>
+          <w:i w:val="1"/>
+          <w:rtl w:val="0"/>
+        </w:rPr>
+        <w:t xml:space="preserve">Reputation Tree</w:t>
+      </w:r>
+      <w:r>
+        <w:rPr>
+          <w:rFonts w:ascii="Droid Serif" w:cs="Droid Serif" w:eastAsia="Droid Serif" w:hAnsi="Droid Serif"/>
+          <w:b w:val="1"/>
+          <w:rtl w:val="0"/>
+        </w:rPr>
+        <w:t xml:space="preserve">. </w:t>
+        <w:br w:type="textWrapping"/>
+      </w:r>
+      <w:r>
+        <w:rPr>
+          <w:rFonts w:ascii="Droid Serif" w:cs="Droid Serif" w:eastAsia="Droid Serif" w:hAnsi="Droid Serif"/>
+          <w:rtl w:val="0"/>
+        </w:rPr>
+        <w:t xml:space="preserve">The only way to use The Relay Network is to be invited to register. This makes every user </w:t>
+      </w:r>
+      <w:r>
+        <w:rPr>
+          <w:rFonts w:ascii="Droid Serif" w:cs="Droid Serif" w:eastAsia="Droid Serif" w:hAnsi="Droid Serif"/>
+          <w:i w:val="1"/>
+          <w:rtl w:val="0"/>
+        </w:rPr>
+        <w:t xml:space="preserve">responsible</w:t>
+      </w:r>
+      <w:r>
+        <w:rPr>
+          <w:rFonts w:ascii="Droid Serif" w:cs="Droid Serif" w:eastAsia="Droid Serif" w:hAnsi="Droid Serif"/>
+          <w:rtl w:val="0"/>
+        </w:rPr>
+        <w:t xml:space="preserve"> for each member they invite. Abuse committed under invited accounts might cause the invitor account to be flagged for abuse as well. Instances of large-scale abuse can be flagged at the source, rather than flagging each individual account on the </w:t>
+      </w:r>
+      <w:r>
+        <w:rPr>
+          <w:rFonts w:ascii="Droid Serif" w:cs="Droid Serif" w:eastAsia="Droid Serif" w:hAnsi="Droid Serif"/>
+          <w:i w:val="1"/>
+          <w:rtl w:val="0"/>
+        </w:rPr>
+        <w:t xml:space="preserve">Reputation Tree</w:t>
+      </w:r>
+      <w:r>
+        <w:rPr>
+          <w:rFonts w:ascii="Droid Serif" w:cs="Droid Serif" w:eastAsia="Droid Serif" w:hAnsi="Droid Serif"/>
+          <w:rtl w:val="0"/>
+        </w:rPr>
+        <w:t xml:space="preserve">. </w:t>
+      </w:r>
+    </w:p>
+    <w:p>
+      <w:pPr>
+        <w:spacing w:after="0" w:before="0" w:line="276" w:lineRule="auto"/>
+        <w:contextualSpacing w:val="0"/>
+        <w:jc w:val="both"/>
+      </w:pPr>
+      <w:r>
+        <w:rPr>
+          <w:rtl w:val="0"/>
+        </w:rPr>
+      </w:r>
+    </w:p>
+    <w:p>
+      <w:pPr>
+        <w:numPr>
+          <w:ilvl w:val="0"/>
+          <w:numId w:val="3"/>
+        </w:numPr>
+        <w:spacing w:after="0" w:before="0" w:line="276" w:lineRule="auto"/>
+        <w:ind w:left="720" w:hanging="360"/>
+        <w:jc w:val="both"/>
+        <w:rPr>
+          <w:rFonts w:ascii="Droid Serif" w:cs="Droid Serif" w:eastAsia="Droid Serif" w:hAnsi="Droid Serif"/>
+          <w:u w:val="none"/>
+        </w:rPr>
+      </w:pPr>
+      <w:r>
+        <w:rPr>
+          <w:rFonts w:ascii="Droid Serif" w:cs="Droid Serif" w:eastAsia="Droid Serif" w:hAnsi="Droid Serif"/>
+          <w:b w:val="1"/>
+          <w:rtl w:val="0"/>
+        </w:rPr>
+        <w:t xml:space="preserve">Facilitate </w:t>
+      </w:r>
+      <w:r>
+        <w:rPr>
+          <w:rFonts w:ascii="Droid Serif" w:cs="Droid Serif" w:eastAsia="Droid Serif" w:hAnsi="Droid Serif"/>
+          <w:b w:val="1"/>
+          <w:rtl w:val="0"/>
+        </w:rPr>
+        <w:t xml:space="preserve">Measured network growth</w:t>
+      </w:r>
+      <w:r>
+        <w:rPr>
+          <w:rFonts w:ascii="Droid Serif" w:cs="Droid Serif" w:eastAsia="Droid Serif" w:hAnsi="Droid Serif"/>
+          <w:rtl w:val="0"/>
+        </w:rPr>
+        <w:t xml:space="preserve">.</w:t>
+        <w:br w:type="textWrapping"/>
+        <w:t xml:space="preserve">By controlling the number of activated invites, server performance can be observed. This facilitates a steady network growth during testing. Invites will be prioritized and batched in groups. Users will be notified when their invite is ready</w:t>
+      </w:r>
+    </w:p>
+    <w:p>
+      <w:pPr>
+        <w:spacing w:after="0" w:before="0" w:line="276" w:lineRule="auto"/>
+        <w:contextualSpacing w:val="0"/>
+        <w:jc w:val="both"/>
+      </w:pPr>
+      <w:r>
+        <w:rPr>
+          <w:rtl w:val="0"/>
+        </w:rPr>
+      </w:r>
+    </w:p>
+    <w:p>
+      <w:pPr>
+        <w:spacing w:after="0" w:before="0" w:line="276" w:lineRule="auto"/>
+        <w:contextualSpacing w:val="0"/>
+      </w:pPr>
+      <w:r>
+        <w:rPr>
+          <w:rtl w:val="0"/>
+        </w:rPr>
+      </w:r>
+    </w:p>
+    <w:p>
+      <w:pPr>
+        <w:widowControl w:val="0"/>
+        <w:spacing w:after="0" w:before="0" w:line="276" w:lineRule="auto"/>
+        <w:contextualSpacing w:val="0"/>
+      </w:pPr>
+      <w:r>
+        <w:rPr>
+          <w:rFonts w:ascii="Oswald" w:cs="Oswald" w:eastAsia="Oswald" w:hAnsi="Oswald"/>
+          <w:color w:val="2f69c0"/>
+          <w:sz w:val="28"/>
+          <w:szCs w:val="28"/>
+          <w:rtl w:val="0"/>
+        </w:rPr>
+        <w:t xml:space="preserve">HOW DO I CONTRIBUTE?</w:t>
+      </w:r>
+    </w:p>
+    <w:p>
+      <w:pPr>
+        <w:spacing w:after="0" w:before="0" w:line="276" w:lineRule="auto"/>
+        <w:contextualSpacing w:val="0"/>
+        <w:jc w:val="both"/>
+      </w:pPr>
+      <w:r>
+        <w:rPr>
+          <w:rFonts w:ascii="Droid Serif" w:cs="Droid Serif" w:eastAsia="Droid Serif" w:hAnsi="Droid Serif"/>
+          <w:rtl w:val="0"/>
+        </w:rPr>
+        <w:t xml:space="preserve">Donate! Whether you’re looking to throw down your skills, or just want to be an early adopter, start with a small (or large) donation. Making a donation is also the best way to signal a serious bid for contribution. Simply select the appropriate tier when making a donation to indicate interest in contributing to relay. Contributors will gradually take over </w:t>
+      </w:r>
+      <w:hyperlink r:id="rId21">
+        <w:r>
+          <w:rPr>
+            <w:rFonts w:ascii="Droid Serif" w:cs="Droid Serif" w:eastAsia="Droid Serif" w:hAnsi="Droid Serif"/>
+            <w:color w:val="1155cc"/>
+            <w:rtl w:val="0"/>
+          </w:rPr>
+          <w:t xml:space="preserve">development </w:t>
+        </w:r>
+      </w:hyperlink>
+      <w:r>
+        <w:rPr>
+          <w:rFonts w:ascii="Droid Serif" w:cs="Droid Serif" w:eastAsia="Droid Serif" w:hAnsi="Droid Serif"/>
+          <w:rtl w:val="0"/>
+        </w:rPr>
+        <w:t xml:space="preserve">of relay from the original founders, and the transition will be organized in an inclusive and democratic manner. Examples of contribution include programming (javascript), design (css, png), content (html5), translation, quality assurance, documentation, and legal work. Examples of </w:t>
+      </w:r>
+      <w:r>
+        <w:rPr>
+          <w:rFonts w:ascii="Droid Serif" w:cs="Droid Serif" w:eastAsia="Droid Serif" w:hAnsi="Droid Serif"/>
+          <w:i w:val="1"/>
+          <w:rtl w:val="0"/>
+        </w:rPr>
+        <w:t xml:space="preserve">core</w:t>
+      </w:r>
+      <w:r>
+        <w:rPr>
+          <w:rFonts w:ascii="Droid Serif" w:cs="Droid Serif" w:eastAsia="Droid Serif" w:hAnsi="Droid Serif"/>
+          <w:rtl w:val="0"/>
+        </w:rPr>
+        <w:t xml:space="preserve"> Primary Projects that will become part of Relay include website templates, profile tools, shopping carts, democracy tools, and IRC features. Examples of </w:t>
+      </w:r>
+      <w:r>
+        <w:rPr>
+          <w:rFonts w:ascii="Droid Serif" w:cs="Droid Serif" w:eastAsia="Droid Serif" w:hAnsi="Droid Serif"/>
+          <w:i w:val="1"/>
+          <w:rtl w:val="0"/>
+        </w:rPr>
+        <w:t xml:space="preserve">non-core</w:t>
+      </w:r>
+      <w:r>
+        <w:rPr>
+          <w:rFonts w:ascii="Droid Serif" w:cs="Droid Serif" w:eastAsia="Droid Serif" w:hAnsi="Droid Serif"/>
+          <w:rtl w:val="0"/>
+        </w:rPr>
+        <w:t xml:space="preserve"> Secondary Projects include games, apps, scripts, themes, and UI tools. In order to volunteer for recruitment, registrants are required to make a $1 or greater donation. This ensures the first pool of registrants are using their real names, and are serious about helping.</w:t>
+      </w:r>
+    </w:p>
+    <w:p>
+      <w:pPr>
+        <w:spacing w:after="0" w:before="0" w:line="276" w:lineRule="auto"/>
+        <w:contextualSpacing w:val="0"/>
+        <w:jc w:val="both"/>
+      </w:pPr>
+      <w:r>
+        <w:rPr>
+          <w:rtl w:val="0"/>
+        </w:rPr>
+      </w:r>
+    </w:p>
+    <w:p>
+      <w:pPr>
+        <w:spacing w:after="0" w:before="0" w:line="276" w:lineRule="auto"/>
+        <w:contextualSpacing w:val="0"/>
+        <w:jc w:val="both"/>
+      </w:pPr>
+      <w:r>
+        <w:rPr>
+          <w:rFonts w:ascii="Droid Serif" w:cs="Droid Serif" w:eastAsia="Droid Serif" w:hAnsi="Droid Serif"/>
+          <w:rtl w:val="0"/>
+        </w:rPr>
+        <w:t xml:space="preserve">Feature Status:</w:t>
+      </w:r>
+    </w:p>
+    <w:p>
+      <w:pPr>
+        <w:spacing w:after="0" w:before="0" w:line="276" w:lineRule="auto"/>
+        <w:contextualSpacing w:val="0"/>
+        <w:jc w:val="both"/>
+      </w:pPr>
+      <w:hyperlink r:id="rId22">
+        <w:r>
+          <w:rPr>
+            <w:rFonts w:ascii="Droid Serif" w:cs="Droid Serif" w:eastAsia="Droid Serif" w:hAnsi="Droid Serif"/>
+            <w:color w:val="1155cc"/>
+            <w:u w:val="single"/>
+            <w:rtl w:val="0"/>
+          </w:rPr>
+          <w:t xml:space="preserve">https://github.com/clevertree/relay/issues</w:t>
+        </w:r>
+      </w:hyperlink>
+      <w:r>
+        <w:rPr>
+          <w:rtl w:val="0"/>
+        </w:rPr>
+      </w:r>
+    </w:p>
+    <w:p>
+      <w:pPr>
+        <w:spacing w:after="0" w:before="0" w:line="276" w:lineRule="auto"/>
+        <w:contextualSpacing w:val="0"/>
+        <w:jc w:val="both"/>
+        <w:rPr>
+          <w:ins w:author="Ari Asulin" w:id="0" w:date="2015-12-12T08:56:42Z"/>
+        </w:rPr>
+      </w:pPr>
+      <w:ins w:author="Ari Asulin" w:id="0" w:date="2015-12-12T08:56:42Z">
+        <w:r>
+          <w:rPr>
+            <w:rtl w:val="0"/>
+          </w:rPr>
+        </w:r>
+      </w:ins>
+    </w:p>
+    <w:p>
+      <w:pPr>
+        <w:widowControl w:val="0"/>
+        <w:contextualSpacing w:val="0"/>
+        <w:rPr>
+          <w:ins w:author="Ari Asulin" w:id="0" w:date="2015-12-12T08:56:42Z"/>
+        </w:rPr>
+      </w:pPr>
+      <w:ins w:author="Ari Asulin" w:id="0" w:date="2015-12-12T08:56:42Z">
+        <w:r>
+          <w:rPr>
+            <w:rFonts w:ascii="Droid Serif" w:cs="Droid Serif" w:eastAsia="Droid Serif" w:hAnsi="Droid Serif"/>
+            <w:rtl w:val="0"/>
+          </w:rPr>
+          <w:t xml:space="preserve">HOW DO YOU COMBAT ANONYMOUS ABUSE?</w:t>
+        </w:r>
+      </w:ins>
+    </w:p>
+    <w:p>
+      <w:pPr>
+        <w:contextualSpacing w:val="0"/>
+        <w:jc w:val="both"/>
+        <w:pPrChange w:author="Ari Asulin" w:id="0" w:date="2015-12-12T08:56:42Z">
+          <w:pPr>
+            <w:spacing w:after="0" w:before="0" w:line="276" w:lineRule="auto"/>
+            <w:contextualSpacing w:val="0"/>
+            <w:jc w:val="both"/>
+          </w:pPr>
+        </w:pPrChange>
+      </w:pPr>
+      <w:ins w:author="Ari Asulin" w:id="0" w:date="2015-12-12T08:56:42Z">
+        <w:r>
+          <w:rPr>
+            <w:rFonts w:ascii="Droid Serif" w:cs="Droid Serif" w:eastAsia="Droid Serif" w:hAnsi="Droid Serif"/>
+            <w:rtl w:val="0"/>
+          </w:rPr>
+          <w:t xml:space="preserve">TODO: donate/invite allows us to trace abuse to identifiable accounts. Free users can’t create public channels, only join existing channels and host direct peer-to-peer services</w:t>
+        </w:r>
+      </w:ins>
       <w:r>
         <w:rPr>
           <w:rtl w:val="0"/>
@@ -2963,6 +3322,116 @@
       </w:rPr>
     </w:lvl>
   </w:abstractNum>
+  <w:abstractNum w:abstractNumId="4">
+    <w:lvl w:ilvl="0">
+      <w:start w:val="1"/>
+      <w:numFmt w:val="decimal"/>
+      <w:lvlText w:val="%1."/>
+      <w:lvlJc w:val="left"/>
+      <w:pPr>
+        <w:ind w:left="720" w:firstLine="360"/>
+      </w:pPr>
+      <w:rPr>
+        <w:u w:val="none"/>
+      </w:rPr>
+    </w:lvl>
+    <w:lvl w:ilvl="1">
+      <w:start w:val="1"/>
+      <w:numFmt w:val="lowerLetter"/>
+      <w:lvlText w:val="%2."/>
+      <w:lvlJc w:val="left"/>
+      <w:pPr>
+        <w:ind w:left="1440" w:firstLine="1080"/>
+      </w:pPr>
+      <w:rPr>
+        <w:u w:val="none"/>
+      </w:rPr>
+    </w:lvl>
+    <w:lvl w:ilvl="2">
+      <w:start w:val="1"/>
+      <w:numFmt w:val="lowerRoman"/>
+      <w:lvlText w:val="%3."/>
+      <w:lvlJc w:val="right"/>
+      <w:pPr>
+        <w:ind w:left="2160" w:firstLine="1800"/>
+      </w:pPr>
+      <w:rPr>
+        <w:u w:val="none"/>
+      </w:rPr>
+    </w:lvl>
+    <w:lvl w:ilvl="3">
+      <w:start w:val="1"/>
+      <w:numFmt w:val="decimal"/>
+      <w:lvlText w:val="%4."/>
+      <w:lvlJc w:val="left"/>
+      <w:pPr>
+        <w:ind w:left="2880" w:firstLine="2520"/>
+      </w:pPr>
+      <w:rPr>
+        <w:u w:val="none"/>
+      </w:rPr>
+    </w:lvl>
+    <w:lvl w:ilvl="4">
+      <w:start w:val="1"/>
+      <w:numFmt w:val="lowerLetter"/>
+      <w:lvlText w:val="%5."/>
+      <w:lvlJc w:val="left"/>
+      <w:pPr>
+        <w:ind w:left="3600" w:firstLine="3240"/>
+      </w:pPr>
+      <w:rPr>
+        <w:u w:val="none"/>
+      </w:rPr>
+    </w:lvl>
+    <w:lvl w:ilvl="5">
+      <w:start w:val="1"/>
+      <w:numFmt w:val="lowerRoman"/>
+      <w:lvlText w:val="%6."/>
+      <w:lvlJc w:val="right"/>
+      <w:pPr>
+        <w:ind w:left="4320" w:firstLine="3960"/>
+      </w:pPr>
+      <w:rPr>
+        <w:u w:val="none"/>
+      </w:rPr>
+    </w:lvl>
+    <w:lvl w:ilvl="6">
+      <w:start w:val="1"/>
+      <w:numFmt w:val="decimal"/>
+      <w:lvlText w:val="%7."/>
+      <w:lvlJc w:val="left"/>
+      <w:pPr>
+        <w:ind w:left="5040" w:firstLine="4680"/>
+      </w:pPr>
+      <w:rPr>
+        <w:u w:val="none"/>
+      </w:rPr>
+    </w:lvl>
+    <w:lvl w:ilvl="7">
+      <w:start w:val="1"/>
+      <w:numFmt w:val="lowerLetter"/>
+      <w:lvlText w:val="%8."/>
+      <w:lvlJc w:val="left"/>
+      <w:pPr>
+        <w:ind w:left="5760" w:firstLine="5400"/>
+      </w:pPr>
+      <w:rPr>
+        <w:u w:val="none"/>
+      </w:rPr>
+    </w:lvl>
+    <w:lvl w:ilvl="8">
+      <w:start w:val="1"/>
+      <w:numFmt w:val="lowerRoman"/>
+      <w:lvlText w:val="%9."/>
+      <w:lvlJc w:val="right"/>
+      <w:pPr>
+        <w:ind w:left="6480" w:firstLine="6120"/>
+      </w:pPr>
+      <w:rPr>
+        <w:u w:val="none"/>
+      </w:rPr>
+    </w:lvl>
+  </w:abstractNum>
   <w:num w:numId="1">
     <w:abstractNumId w:val="1"/>
   </w:num>
@@ -2971,6 +3440,9 @@
   </w:num>
   <w:num w:numId="3">
     <w:abstractNumId w:val="3"/>
+  </w:num>
+  <w:num w:numId="4">
+    <w:abstractNumId w:val="4"/>
   </w:num>
 </w:numbering>
 </file>
